--- a/Documentation.docx
+++ b/Documentation.docx
@@ -2,6 +2,8 @@
 <file path=word/document.xml><?xml version="1.0" encoding="utf-8"?>
 <w:document xmlns:wpc="http://schemas.microsoft.com/office/word/2010/wordprocessingCanvas" xmlns:cx="http://schemas.microsoft.com/office/drawing/2014/chartex" xmlns:cx1="http://schemas.microsoft.com/office/drawing/2015/9/8/chartex" xmlns:cx2="http://schemas.microsoft.com/office/drawing/2015/10/21/chartex" xmlns:cx3="http://schemas.microsoft.com/office/drawing/2016/5/9/chartex" xmlns:cx4="http://schemas.microsoft.com/office/drawing/2016/5/10/chartex" xmlns:cx5="http://schemas.microsoft.com/office/drawing/2016/5/11/chartex" xmlns:cx6="http://schemas.microsoft.com/office/drawing/2016/5/12/chartex" xmlns:cx7="http://schemas.microsoft.com/office/drawing/2016/5/13/chartex" xmlns:cx8="http://schemas.microsoft.com/office/drawing/2016/5/14/chartex" xmlns:mc="http://schemas.openxmlformats.org/markup-compatibility/2006" xmlns:aink="http://schemas.microsoft.com/office/drawing/2016/ink" xmlns:am3d="http://schemas.microsoft.com/office/drawing/2017/model3d" xmlns:o="urn:schemas-microsoft-com:office:office" xmlns:r="http://schemas.openxmlformats.org/officeDocument/2006/relationships" xmlns:m="http://schemas.openxmlformats.org/officeDocument/2006/math" xmlns:v="urn:schemas-microsoft-com:vml" xmlns:wp14="http://schemas.microsoft.com/office/word/2010/wordprocessingDrawing" xmlns:wp="http://schemas.openxmlformats.org/drawingml/2006/wordprocessingDrawing" xmlns:w10="urn:schemas-microsoft-com:office:word" xmlns:w="http://schemas.openxmlformats.org/wordprocessingml/2006/main" xmlns:w14="http://schemas.microsoft.com/office/word/2010/wordml" xmlns:w15="http://schemas.microsoft.com/office/word/2012/wordml" xmlns:w16cid="http://schemas.microsoft.com/office/word/2016/wordml/cid" xmlns:w16se="http://schemas.microsoft.com/office/word/2015/wordml/symex" xmlns:wpg="http://schemas.microsoft.com/office/word/2010/wordprocessingGroup" xmlns:wpi="http://schemas.microsoft.com/office/word/2010/wordprocessingInk" xmlns:wne="http://schemas.microsoft.com/office/word/2006/wordml" xmlns:wps="http://schemas.microsoft.com/office/word/2010/wordprocessingShape" mc:Ignorable="w14 w15 w16se w16cid wp14">
   <w:body>
+    <w:bookmarkStart w:id="0" w:name="_GoBack" w:displacedByCustomXml="next"/>
+    <w:bookmarkEnd w:id="0" w:displacedByCustomXml="next"/>
     <w:sdt>
       <w:sdtPr>
         <w:id w:val="-930345202"/>
@@ -10,6 +12,7 @@
           <w:docPartUnique/>
         </w:docPartObj>
       </w:sdtPr>
+      <w:sdtEndPr/>
       <w:sdtContent>
         <w:p/>
         <w:p>
@@ -108,6 +111,7 @@
                                     <w:dataBinding w:prefixMappings="xmlns:ns0='http://purl.org/dc/elements/1.1/' xmlns:ns1='http://schemas.openxmlformats.org/package/2006/metadata/core-properties' " w:xpath="/ns1:coreProperties[1]/ns0:title[1]" w:storeItemID="{6C3C8BC8-F283-45AE-878A-BAB7291924A1}"/>
                                     <w:text/>
                                   </w:sdtPr>
+                                  <w:sdtEndPr/>
                                   <w:sdtContent>
                                     <w:r>
                                       <w:rPr>
@@ -158,6 +162,7 @@
                                   <w:dataBinding w:prefixMappings="xmlns:ns0='http://purl.org/dc/elements/1.1/' xmlns:ns1='http://schemas.openxmlformats.org/package/2006/metadata/core-properties' " w:xpath="/ns1:coreProperties[1]/ns0:subject[1]" w:storeItemID="{6C3C8BC8-F283-45AE-878A-BAB7291924A1}"/>
                                   <w:text/>
                                 </w:sdtPr>
+                                <w:sdtEndPr/>
                                 <w:sdtContent>
                                   <w:p>
                                     <w:pPr>
@@ -196,6 +201,7 @@
                                   <w:dataBinding w:prefixMappings="xmlns:ns0='http://purl.org/dc/elements/1.1/' xmlns:ns1='http://schemas.openxmlformats.org/package/2006/metadata/core-properties' " w:xpath="/ns1:coreProperties[1]/ns0:creator[1]" w:storeItemID="{6C3C8BC8-F283-45AE-878A-BAB7291924A1}"/>
                                   <w:text/>
                                 </w:sdtPr>
+                                <w:sdtEndPr/>
                                 <w:sdtContent>
                                   <w:p>
                                     <w:pPr>
@@ -281,6 +287,7 @@
                               <w:dataBinding w:prefixMappings="xmlns:ns0='http://purl.org/dc/elements/1.1/' xmlns:ns1='http://schemas.openxmlformats.org/package/2006/metadata/core-properties' " w:xpath="/ns1:coreProperties[1]/ns0:title[1]" w:storeItemID="{6C3C8BC8-F283-45AE-878A-BAB7291924A1}"/>
                               <w:text/>
                             </w:sdtPr>
+                            <w:sdtEndPr/>
                             <w:sdtContent>
                               <w:r>
                                 <w:rPr>
@@ -331,6 +338,7 @@
                             <w:dataBinding w:prefixMappings="xmlns:ns0='http://purl.org/dc/elements/1.1/' xmlns:ns1='http://schemas.openxmlformats.org/package/2006/metadata/core-properties' " w:xpath="/ns1:coreProperties[1]/ns0:subject[1]" w:storeItemID="{6C3C8BC8-F283-45AE-878A-BAB7291924A1}"/>
                             <w:text/>
                           </w:sdtPr>
+                          <w:sdtEndPr/>
                           <w:sdtContent>
                             <w:p>
                               <w:pPr>
@@ -369,6 +377,7 @@
                             <w:dataBinding w:prefixMappings="xmlns:ns0='http://purl.org/dc/elements/1.1/' xmlns:ns1='http://schemas.openxmlformats.org/package/2006/metadata/core-properties' " w:xpath="/ns1:coreProperties[1]/ns0:creator[1]" w:storeItemID="{6C3C8BC8-F283-45AE-878A-BAB7291924A1}"/>
                             <w:text/>
                           </w:sdtPr>
+                          <w:sdtEndPr/>
                           <w:sdtContent>
                             <w:p>
                               <w:pPr>
@@ -495,6 +504,7 @@
                                     <w:calendar w:val="gregorian"/>
                                   </w:date>
                                 </w:sdtPr>
+                                <w:sdtEndPr/>
                                 <w:sdtContent>
                                   <w:p>
                                     <w:pPr>
@@ -562,6 +572,7 @@
                               <w:calendar w:val="gregorian"/>
                             </w:date>
                           </w:sdtPr>
+                          <w:sdtEndPr/>
                           <w:sdtContent>
                             <w:p>
                               <w:pPr>
@@ -1396,8 +1407,6 @@
         </w:rPr>
         <w:br w:type="page"/>
       </w:r>
-      <w:bookmarkStart w:id="0" w:name="_GoBack"/>
-      <w:bookmarkEnd w:id="0"/>
     </w:p>
     <w:p>
       <w:pPr>
@@ -3897,6 +3906,7 @@
       </w:pPr>
       <w:r>
         <w:rPr>
+          <w:noProof/>
           <w:lang w:val="en-GB"/>
         </w:rPr>
         <w:drawing>
@@ -3957,6 +3967,7 @@
       </w:pPr>
       <w:r>
         <w:rPr>
+          <w:noProof/>
           <w:lang w:val="en-GB"/>
         </w:rPr>
         <w:drawing>
@@ -4018,6 +4029,7 @@
       </w:pPr>
       <w:r>
         <w:rPr>
+          <w:noProof/>
           <w:lang w:val="en-GB"/>
         </w:rPr>
         <w:drawing>
@@ -4115,6 +4127,7 @@
       </w:pPr>
       <w:r>
         <w:rPr>
+          <w:noProof/>
           <w:lang w:val="en-GB"/>
         </w:rPr>
         <w:drawing>
@@ -4194,6 +4207,7 @@
       </w:pPr>
       <w:r>
         <w:rPr>
+          <w:noProof/>
           <w:lang w:val="en-GB"/>
         </w:rPr>
         <w:drawing>
@@ -4279,6 +4293,7 @@
       </w:pPr>
       <w:r>
         <w:rPr>
+          <w:noProof/>
           <w:lang w:val="en-GB"/>
         </w:rPr>
         <w:drawing>
@@ -4346,6 +4361,7 @@
       </w:pPr>
       <w:r>
         <w:rPr>
+          <w:noProof/>
           <w:lang w:val="en-GB"/>
         </w:rPr>
         <w:drawing>
@@ -4441,6 +4457,7 @@
         <w:docPartUnique/>
       </w:docPartObj>
     </w:sdtPr>
+    <w:sdtEndPr/>
     <w:sdtContent>
       <w:p>
         <w:pPr>
@@ -5946,7 +5963,7 @@
 </file>
 
 <file path=customXml/itemProps2.xml><?xml version="1.0" encoding="utf-8"?>
-<ds:datastoreItem xmlns:ds="http://schemas.openxmlformats.org/officeDocument/2006/customXml" ds:itemID="{9099ABD2-AF7E-4CA2-90C5-BEB2D05B24BD}">
+<ds:datastoreItem xmlns:ds="http://schemas.openxmlformats.org/officeDocument/2006/customXml" ds:itemID="{D9ABE3A3-22DF-4451-B4CC-AC1B1B15D9CF}">
   <ds:schemaRefs>
     <ds:schemaRef ds:uri="http://schemas.openxmlformats.org/officeDocument/2006/bibliography"/>
   </ds:schemaRefs>
